--- a/storage/app/agreements/templates/convention_oth.docx
+++ b/storage/app/agreements/templates/convention_oth.docx
@@ -21,6 +21,7 @@
         </w:rPr>
         <w:t>${</w:t>
       </w:r>
+      <w:proofErr w:type="spellStart"/>
       <w:r>
         <w:rPr>
           <w:rFonts w:ascii="Times New Roman" w:hAnsi="Times New Roman" w:cs="Times New Roman"/>
@@ -28,6 +29,7 @@
         </w:rPr>
         <w:t>dp</w:t>
       </w:r>
+      <w:proofErr w:type="spellEnd"/>
       <w:r>
         <w:rPr>
           <w:rFonts w:ascii="Times New Roman" w:hAnsi="Times New Roman" w:cs="Times New Roman"/>
@@ -69,6 +71,7 @@
         </w:rPr>
         <w:t>${</w:t>
       </w:r>
+      <w:proofErr w:type="spellStart"/>
       <w:r>
         <w:rPr>
           <w:rFonts w:ascii="Times New Roman" w:hAnsi="Times New Roman" w:cs="Times New Roman"/>
@@ -76,6 +79,7 @@
         </w:rPr>
         <w:t>ag</w:t>
       </w:r>
+      <w:proofErr w:type="spellEnd"/>
       <w:r>
         <w:rPr>
           <w:rFonts w:ascii="Times New Roman" w:hAnsi="Times New Roman" w:cs="Times New Roman"/>
@@ -107,6 +111,7 @@
         </w:rPr>
         <w:t>${</w:t>
       </w:r>
+      <w:proofErr w:type="spellStart"/>
       <w:r>
         <w:rPr>
           <w:rFonts w:ascii="Times New Roman" w:hAnsi="Times New Roman" w:cs="Times New Roman"/>
@@ -114,6 +119,7 @@
         </w:rPr>
         <w:t>ag</w:t>
       </w:r>
+      <w:proofErr w:type="spellEnd"/>
       <w:r>
         <w:rPr>
           <w:rFonts w:ascii="Times New Roman" w:hAnsi="Times New Roman" w:cs="Times New Roman"/>
@@ -171,8 +177,16 @@
         <w:rPr>
           <w:rFonts w:ascii="Times New Roman" w:hAnsi="Times New Roman" w:cs="Times New Roman"/>
         </w:rPr>
-        <w:t xml:space="preserve"> обучающихся</w:t>
-      </w:r>
+        <w:t xml:space="preserve"> </w:t>
+      </w:r>
+      <w:proofErr w:type="gramStart"/>
+      <w:r>
+        <w:rPr>
+          <w:rFonts w:ascii="Times New Roman" w:hAnsi="Times New Roman" w:cs="Times New Roman"/>
+        </w:rPr>
+        <w:t>обучающихся</w:t>
+      </w:r>
+      <w:proofErr w:type="gramEnd"/>
     </w:p>
     <w:p>
       <w:pPr>
@@ -230,7 +244,6 @@
         <w:rPr>
           <w:rFonts w:ascii="Times New Roman" w:hAnsi="Times New Roman" w:cs="Times New Roman"/>
           <w:b/>
-          <w:lang w:val="en-US"/>
         </w:rPr>
         <w:t>Особые требования</w:t>
       </w:r>
@@ -238,9 +251,6 @@
     <w:p>
       <w:pPr>
         <w:pStyle w:val="23"/>
-        <w:rPr>
-          <w:lang w:val="en-US"/>
-        </w:rPr>
       </w:pPr>
     </w:p>
     <w:p>
@@ -321,6 +331,7 @@
               </w:rPr>
               <w:t>${</w:t>
             </w:r>
+            <w:proofErr w:type="spellStart"/>
             <w:r>
               <w:rPr>
                 <w:rFonts w:ascii="Times New Roman" w:hAnsi="Times New Roman" w:cs="Times New Roman"/>
@@ -348,6 +359,7 @@
               </w:rPr>
               <w:t>job</w:t>
             </w:r>
+            <w:proofErr w:type="spellEnd"/>
             <w:r>
               <w:rPr>
                 <w:rFonts w:ascii="Times New Roman" w:hAnsi="Times New Roman" w:cs="Times New Roman"/>
@@ -364,7 +376,7 @@
                 <w:szCs w:val="24"/>
                 <w:lang w:val="en-US"/>
               </w:rPr>
-              <w:t xml:space="preserve">  ______________ </w:t>
+              <w:t xml:space="preserve">  _____________ </w:t>
             </w:r>
             <w:r>
               <w:rPr>
@@ -375,6 +387,7 @@
               </w:rPr>
               <w:t>${</w:t>
             </w:r>
+            <w:proofErr w:type="spellStart"/>
             <w:r>
               <w:rPr>
                 <w:rFonts w:ascii="Times New Roman" w:hAnsi="Times New Roman" w:cs="Times New Roman"/>
@@ -384,6 +397,7 @@
               </w:rPr>
               <w:t>mng_fio_short</w:t>
             </w:r>
+            <w:proofErr w:type="spellEnd"/>
             <w:r>
               <w:rPr>
                 <w:rFonts w:ascii="Times New Roman" w:hAnsi="Times New Roman" w:cs="Times New Roman"/>
@@ -429,6 +443,7 @@
               </w:rPr>
               <w:t>${</w:t>
             </w:r>
+            <w:proofErr w:type="spellStart"/>
             <w:r>
               <w:rPr>
                 <w:rFonts w:ascii="Times New Roman" w:hAnsi="Times New Roman" w:cs="Times New Roman"/>
@@ -465,6 +480,7 @@
               </w:rPr>
               <w:t>job</w:t>
             </w:r>
+            <w:proofErr w:type="spellEnd"/>
             <w:r>
               <w:rPr>
                 <w:rFonts w:ascii="Times New Roman" w:hAnsi="Times New Roman" w:cs="Times New Roman"/>
@@ -492,6 +508,7 @@
               </w:rPr>
               <w:t>${</w:t>
             </w:r>
+            <w:proofErr w:type="spellStart"/>
             <w:r>
               <w:rPr>
                 <w:rFonts w:ascii="Times New Roman" w:hAnsi="Times New Roman" w:cs="Times New Roman"/>
@@ -508,7 +525,17 @@
                 <w:szCs w:val="24"/>
                 <w:lang w:val="en-US"/>
               </w:rPr>
-              <w:t>mng_fio_short}</w:t>
+              <w:t>mng_fio_short</w:t>
+            </w:r>
+            <w:proofErr w:type="spellEnd"/>
+            <w:r>
+              <w:rPr>
+                <w:rFonts w:ascii="Times New Roman" w:hAnsi="Times New Roman" w:cs="Times New Roman"/>
+                <w:sz w:val="24"/>
+                <w:szCs w:val="24"/>
+                <w:lang w:val="en-US"/>
+              </w:rPr>
+              <w:t>}</w:t>
             </w:r>
           </w:p>
           <w:p>
